--- a/01-design-formal/yourgame.docx
+++ b/01-design-formal/yourgame.docx
@@ -41,6 +41,72 @@
     </w:p>
     <w:p>
       <w:pPr>
+        <w:pStyle w:val="Heading2"/>
+        <w:rPr>
+          <w:rFonts w:ascii="David" w:hAnsi="David" w:cs="David"/>
+          <w:b/>
+          <w:bCs/>
+          <w:rtl/>
+        </w:rPr>
+      </w:pPr>
+    </w:p>
+    <w:p>
+      <w:pPr>
+        <w:pStyle w:val="Heading2"/>
+        <w:rPr>
+          <w:rFonts w:ascii="David" w:hAnsi="David" w:cs="David"/>
+          <w:b/>
+          <w:bCs/>
+          <w:rtl/>
+        </w:rPr>
+      </w:pPr>
+      <w:r>
+        <w:rPr>
+          <w:rFonts w:ascii="David" w:hAnsi="David" w:cs="David"/>
+          <w:b/>
+          <w:bCs/>
+          <w:rtl/>
+        </w:rPr>
+        <w:t xml:space="preserve">חלק </w:t>
+      </w:r>
+      <w:r>
+        <w:rPr>
+          <w:rFonts w:ascii="David" w:hAnsi="David" w:cs="David" w:hint="cs"/>
+          <w:b/>
+          <w:bCs/>
+          <w:rtl/>
+        </w:rPr>
+        <w:t>0</w:t>
+      </w:r>
+      <w:r>
+        <w:rPr>
+          <w:rFonts w:ascii="David" w:hAnsi="David" w:cs="David"/>
+          <w:b/>
+          <w:bCs/>
+          <w:rtl/>
+        </w:rPr>
+        <w:t>:</w:t>
+      </w:r>
+      <w:r>
+        <w:rPr>
+          <w:rFonts w:ascii="David" w:hAnsi="David" w:cs="David"/>
+          <w:b/>
+          <w:bCs/>
+        </w:rPr>
+        <w:t xml:space="preserve"> </w:t>
+      </w:r>
+      <w:r>
+        <w:rPr>
+          <w:rFonts w:ascii="David" w:hAnsi="David" w:cs="David" w:hint="cs"/>
+          <w:b/>
+          <w:bCs/>
+          <w:rtl/>
+        </w:rPr>
+        <w:t>הכנה</w:t>
+      </w:r>
+    </w:p>
+    <w:p>
+      <w:pPr>
         <w:pStyle w:val="Textbody"/>
         <w:jc w:val="left"/>
         <w:rPr>
@@ -50,10 +116,17 @@
       </w:pPr>
       <w:r>
         <w:rPr>
-          <w:rFonts w:ascii="David" w:hAnsi="David" w:cs="David"/>
-          <w:rtl/>
-        </w:rPr>
-        <w:t>בשלב ראשון יש לפתוח "ארגון" (</w:t>
+          <w:rFonts w:hint="cs"/>
+          <w:rtl/>
+        </w:rPr>
+        <w:t xml:space="preserve">כהכנה לעבודת הצוות שלכם במהלך הסמסטר, יש </w:t>
+      </w:r>
+      <w:r>
+        <w:rPr>
+          <w:rFonts w:ascii="David" w:hAnsi="David" w:cs="David"/>
+          <w:rtl/>
+        </w:rPr>
+        <w:t>לפתוח "ארגון" (</w:t>
       </w:r>
       <w:r>
         <w:rPr>
@@ -103,7 +176,21 @@
           <w:rFonts w:ascii="David" w:hAnsi="David" w:cs="David"/>
           <w:rtl/>
         </w:rPr>
-        <w:t>מומלץ שכל אחד מחברי הצוות יסמן את עצמו כ"חבר ציבורי" (</w:t>
+        <w:t xml:space="preserve">כל אחד מחברי הצוות </w:t>
+      </w:r>
+      <w:r>
+        <w:rPr>
+          <w:rFonts w:ascii="David" w:hAnsi="David" w:cs="David" w:hint="cs"/>
+          <w:rtl/>
+        </w:rPr>
+        <w:t>צריך ל</w:t>
+      </w:r>
+      <w:r>
+        <w:rPr>
+          <w:rFonts w:ascii="David" w:hAnsi="David" w:cs="David"/>
+          <w:rtl/>
+        </w:rPr>
+        <w:t>סמן את עצמו כ"חבר ציבורי" (</w:t>
       </w:r>
       <w:r>
         <w:rPr>
@@ -116,23 +203,94 @@
           <w:rFonts w:ascii="David" w:hAnsi="David" w:cs="David"/>
           <w:rtl/>
         </w:rPr>
-        <w:t xml:space="preserve">) של הארגון, דרך ההגדרות בחשבון </w:t>
-      </w:r>
-      <w:proofErr w:type="spellStart"/>
-      <w:r>
-        <w:rPr>
-          <w:rFonts w:ascii="David" w:hAnsi="David" w:cs="David"/>
-          <w:rtl/>
-        </w:rPr>
-        <w:t>גיטהאב</w:t>
-      </w:r>
-      <w:proofErr w:type="spellEnd"/>
-      <w:r>
-        <w:rPr>
-          <w:rFonts w:ascii="David" w:hAnsi="David" w:cs="David"/>
-          <w:rtl/>
-        </w:rPr>
-        <w:t xml:space="preserve"> האישי. זאת, כדי שתוכלו לקבל הכרה על חלקכם בעבודת הצוות.</w:t>
+        <w:t>) של הארגון, דרך ההגדרות בחשבון גיטהאב האישי. זאת, כדי שתוכלו לקבל הכרה על חלקכם בעבודת הצוות.</w:t>
+      </w:r>
+    </w:p>
+    <w:p>
+      <w:pPr>
+        <w:pStyle w:val="Textbody"/>
+        <w:jc w:val="left"/>
+        <w:rPr>
+          <w:rFonts w:ascii="David" w:hAnsi="David" w:cs="David"/>
+          <w:rtl/>
+        </w:rPr>
+      </w:pPr>
+      <w:r>
+        <w:rPr>
+          <w:rFonts w:ascii="David" w:hAnsi="David" w:cs="David" w:hint="cs"/>
+          <w:rtl/>
+        </w:rPr>
+        <w:t xml:space="preserve">יש לשלוח </w:t>
+      </w:r>
+      <w:r>
+        <w:rPr>
+          <w:rFonts w:ascii="David" w:hAnsi="David" w:cs="David" w:hint="cs"/>
+          <w:rtl/>
+        </w:rPr>
+        <w:t xml:space="preserve">הודעת דואל </w:t>
+      </w:r>
+      <w:r>
+        <w:rPr>
+          <w:rFonts w:ascii="David" w:hAnsi="David" w:cs="David" w:hint="cs"/>
+          <w:rtl/>
+        </w:rPr>
+        <w:t>למתרגל, עם הפרטים הבאים:</w:t>
+      </w:r>
+    </w:p>
+    <w:p>
+      <w:pPr>
+        <w:pStyle w:val="Textbody"/>
+        <w:numPr>
+          <w:ilvl w:val="0"/>
+          <w:numId w:val="14"/>
+        </w:numPr>
+        <w:jc w:val="left"/>
+        <w:rPr>
+          <w:rFonts w:ascii="David" w:hAnsi="David" w:cs="David"/>
+        </w:rPr>
+      </w:pPr>
+      <w:r>
+        <w:rPr>
+          <w:rFonts w:ascii="David" w:hAnsi="David" w:cs="David" w:hint="cs"/>
+          <w:rtl/>
+        </w:rPr>
+        <w:t>שמות וכתובות דואל של כל חברי הצוות;</w:t>
+      </w:r>
+    </w:p>
+    <w:p>
+      <w:pPr>
+        <w:pStyle w:val="Textbody"/>
+        <w:numPr>
+          <w:ilvl w:val="0"/>
+          <w:numId w:val="14"/>
+        </w:numPr>
+        <w:jc w:val="left"/>
+        <w:rPr>
+          <w:rFonts w:ascii="David" w:hAnsi="David" w:cs="David"/>
+        </w:rPr>
+      </w:pPr>
+      <w:r>
+        <w:rPr>
+          <w:rFonts w:ascii="David" w:hAnsi="David" w:cs="David" w:hint="cs"/>
+          <w:rtl/>
+        </w:rPr>
+        <w:t>קישור לארגון של הצוות.</w:t>
+      </w:r>
+    </w:p>
+    <w:p>
+      <w:pPr>
+        <w:pStyle w:val="Textbody"/>
+        <w:jc w:val="left"/>
+        <w:rPr>
+          <w:rFonts w:ascii="David" w:hAnsi="David" w:cs="David"/>
+        </w:rPr>
+      </w:pPr>
+      <w:r>
+        <w:rPr>
+          <w:rFonts w:ascii="David" w:hAnsi="David" w:cs="David" w:hint="cs"/>
+          <w:rtl/>
+        </w:rPr>
+        <w:t xml:space="preserve"> </w:t>
       </w:r>
     </w:p>
     <w:p>
@@ -499,21 +657,12 @@
           <w:rtl/>
         </w:rPr>
       </w:pPr>
-      <w:proofErr w:type="spellStart"/>
-      <w:r>
-        <w:rPr>
-          <w:rFonts w:ascii="David" w:hAnsi="David" w:cs="David"/>
-          <w:rtl/>
-        </w:rPr>
-        <w:t>מיצאו</w:t>
-      </w:r>
-      <w:proofErr w:type="spellEnd"/>
-      <w:r>
-        <w:rPr>
-          <w:rFonts w:ascii="David" w:hAnsi="David" w:cs="David"/>
-          <w:rtl/>
-        </w:rPr>
-        <w:t xml:space="preserve"> ילדים (שלכם או </w:t>
+      <w:r>
+        <w:rPr>
+          <w:rFonts w:ascii="David" w:hAnsi="David" w:cs="David"/>
+          <w:rtl/>
+        </w:rPr>
+        <w:t xml:space="preserve">מיצאו ילדים (שלכם או </w:t>
       </w:r>
       <w:r>
         <w:rPr>
@@ -716,6 +865,7 @@
           <w:rFonts w:ascii="David" w:hAnsi="David" w:cs="David"/>
           <w:rtl/>
         </w:rPr>
+        <w:lastRenderedPageBreak/>
         <w:t xml:space="preserve">שאלה </w:t>
       </w:r>
       <w:r>
@@ -1002,6 +1152,46 @@
     </w:p>
     <w:p>
       <w:pPr>
+        <w:pStyle w:val="Textbody"/>
+        <w:jc w:val="both"/>
+        <w:rPr>
+          <w:rFonts w:ascii="David" w:hAnsi="David" w:cs="David" w:hint="cs"/>
+          <w:rtl/>
+        </w:rPr>
+      </w:pPr>
+      <w:r>
+        <w:rPr>
+          <w:rFonts w:ascii="David" w:hAnsi="David" w:cs="David" w:hint="cs"/>
+          <w:rtl/>
+        </w:rPr>
+        <w:t xml:space="preserve">לצורך פתרון המטלה, יש לפתוח מאגר חדש בגיטהאב של הארגון, ולשים בו קובץ </w:t>
+      </w:r>
+      <w:r>
+        <w:rPr>
+          <w:rFonts w:ascii="David" w:hAnsi="David" w:cs="David"/>
+        </w:rPr>
+        <w:t>readme</w:t>
+      </w:r>
+      <w:r>
+        <w:rPr>
+          <w:rFonts w:ascii="David" w:hAnsi="David" w:cs="David" w:hint="cs"/>
+          <w:rtl/>
+        </w:rPr>
+        <w:t xml:space="preserve"> עם התשובות.</w:t>
+      </w:r>
+    </w:p>
+    <w:p>
+      <w:pPr>
+        <w:pStyle w:val="Textbody"/>
+        <w:jc w:val="both"/>
+        <w:rPr>
+          <w:rFonts w:ascii="David" w:hAnsi="David" w:cs="David"/>
+          <w:rtl/>
+        </w:rPr>
+      </w:pPr>
+    </w:p>
+    <w:p>
+      <w:pPr>
         <w:pStyle w:val="Heading2"/>
         <w:rPr>
           <w:rFonts w:ascii="David" w:hAnsi="David" w:cs="David"/>
@@ -1017,7 +1207,6 @@
           <w:bCs/>
           <w:rtl/>
         </w:rPr>
-        <w:lastRenderedPageBreak/>
         <w:t>חלק ב:</w:t>
       </w:r>
       <w:r>
@@ -1505,6 +1694,122 @@
           <w:rtl/>
         </w:rPr>
       </w:pPr>
+    </w:p>
+    <w:p>
+      <w:pPr>
+        <w:pStyle w:val="Heading2"/>
+        <w:rPr>
+          <w:rFonts w:hint="cs"/>
+          <w:color w:val="auto"/>
+          <w:rtl/>
+        </w:rPr>
+      </w:pPr>
+      <w:r>
+        <w:rPr>
+          <w:rFonts w:hint="cs"/>
+          <w:color w:val="auto"/>
+          <w:rtl/>
+        </w:rPr>
+        <w:t>הגשה</w:t>
+      </w:r>
+      <w:r>
+        <w:rPr>
+          <w:rFonts w:hint="cs"/>
+          <w:color w:val="auto"/>
+          <w:rtl/>
+        </w:rPr>
+        <w:t xml:space="preserve"> במוודל</w:t>
+      </w:r>
+    </w:p>
+    <w:p>
+      <w:pPr>
+        <w:pStyle w:val="Textbody"/>
+        <w:numPr>
+          <w:ilvl w:val="0"/>
+          <w:numId w:val="12"/>
+        </w:numPr>
+        <w:jc w:val="both"/>
+        <w:rPr>
+          <w:rFonts w:ascii="David" w:hAnsi="David" w:cs="David"/>
+        </w:rPr>
+      </w:pPr>
+      <w:r>
+        <w:rPr>
+          <w:rFonts w:ascii="David" w:hAnsi="David" w:cs="David" w:hint="cs"/>
+          <w:rtl/>
+        </w:rPr>
+        <w:t>יש להגיש במוודל קישורים למאגרים שפתחתם בגיטהאב של הארגון.</w:t>
+      </w:r>
+    </w:p>
+    <w:p>
+      <w:pPr>
+        <w:pStyle w:val="Textbody"/>
+        <w:numPr>
+          <w:ilvl w:val="0"/>
+          <w:numId w:val="12"/>
+        </w:numPr>
+        <w:jc w:val="both"/>
+        <w:rPr>
+          <w:rFonts w:ascii="David" w:hAnsi="David" w:cs="David"/>
+          <w:rtl/>
+        </w:rPr>
+      </w:pPr>
+      <w:r>
+        <w:rPr>
+          <w:rFonts w:ascii="David" w:hAnsi="David" w:cs="David" w:hint="cs"/>
+          <w:rtl/>
+        </w:rPr>
+        <w:t>בנוסף להגשת הקישורים במוודל, יש להקליט את עצמכם מסבירים בעל-פה את פתרון השאלות</w:t>
+      </w:r>
+      <w:r>
+        <w:rPr>
+          <w:rFonts w:ascii="David" w:hAnsi="David" w:cs="David" w:hint="cs"/>
+          <w:rtl/>
+        </w:rPr>
+        <w:t>, עם צילום מסך,</w:t>
+      </w:r>
+      <w:r>
+        <w:rPr>
+          <w:rFonts w:ascii="David" w:hAnsi="David" w:cs="David" w:hint="cs"/>
+          <w:rtl/>
+        </w:rPr>
+        <w:t xml:space="preserve"> במשך 5 דקות לכל היותר (לכל הצוות). יש להעלות את ההקלטה ליוטיוב, </w:t>
+      </w:r>
+      <w:r>
+        <w:rPr>
+          <w:rFonts w:ascii="David" w:hAnsi="David" w:cs="David" w:hint="cs"/>
+          <w:rtl/>
+        </w:rPr>
+        <w:t xml:space="preserve">ולהגיש במוודל קישור </w:t>
+      </w:r>
+      <w:r>
+        <w:rPr>
+          <w:rFonts w:ascii="David" w:hAnsi="David" w:cs="David" w:hint="cs"/>
+          <w:rtl/>
+        </w:rPr>
+        <w:t xml:space="preserve"> </w:t>
+      </w:r>
+      <w:r>
+        <w:rPr>
+          <w:rFonts w:ascii="David" w:hAnsi="David" w:cs="David" w:hint="cs"/>
+          <w:rtl/>
+        </w:rPr>
+        <w:t>לסרטון.</w:t>
+      </w:r>
+      <w:r>
+        <w:rPr>
+          <w:rFonts w:ascii="David" w:hAnsi="David" w:cs="David" w:hint="cs"/>
+          <w:rtl/>
+        </w:rPr>
+        <w:t xml:space="preserve"> </w:t>
+      </w:r>
+      <w:r>
+        <w:rPr>
+          <w:rFonts w:ascii="David" w:hAnsi="David" w:cs="David" w:hint="cs"/>
+          <w:rtl/>
+        </w:rPr>
+        <w:t>זאת, כדי לוודא שאתם מבינים מה עשיתם (ולא רק מעתיקים מבינה מלאכותית).</w:t>
+      </w:r>
     </w:p>
     <w:sectPr>
       <w:headerReference w:type="default" r:id="rId13"/>
@@ -2473,6 +2778,119 @@
     </w:lvl>
   </w:abstractNum>
   <w:abstractNum w:abstractNumId="8" w15:restartNumberingAfterBreak="0">
+    <w:nsid w:val="53D12EE8"/>
+    <w:multiLevelType w:val="hybridMultilevel"/>
+    <w:tmpl w:val="F754F002"/>
+    <w:lvl w:ilvl="0" w:tplc="FFFFFFFF">
+      <w:start w:val="1"/>
+      <w:numFmt w:val="decimal"/>
+      <w:lvlText w:val="%1."/>
+      <w:lvlJc w:val="left"/>
+      <w:pPr>
+        <w:ind w:left="720" w:hanging="360"/>
+      </w:pPr>
+      <w:rPr>
+        <w:rFonts w:hint="default"/>
+      </w:rPr>
+    </w:lvl>
+    <w:lvl w:ilvl="1" w:tplc="FFFFFFFF">
+      <w:start w:val="1"/>
+      <w:numFmt w:val="bullet"/>
+      <w:lvlText w:val="o"/>
+      <w:lvlJc w:val="left"/>
+      <w:pPr>
+        <w:ind w:left="1440" w:hanging="360"/>
+      </w:pPr>
+      <w:rPr>
+        <w:rFonts w:ascii="Courier New" w:hAnsi="Courier New" w:cs="Courier New" w:hint="default"/>
+      </w:rPr>
+    </w:lvl>
+    <w:lvl w:ilvl="2" w:tplc="FFFFFFFF">
+      <w:start w:val="1"/>
+      <w:numFmt w:val="bullet"/>
+      <w:lvlText w:val=""/>
+      <w:lvlJc w:val="left"/>
+      <w:pPr>
+        <w:ind w:left="2160" w:hanging="360"/>
+      </w:pPr>
+      <w:rPr>
+        <w:rFonts w:ascii="Wingdings" w:hAnsi="Wingdings" w:hint="default"/>
+      </w:rPr>
+    </w:lvl>
+    <w:lvl w:ilvl="3" w:tplc="FFFFFFFF" w:tentative="1">
+      <w:start w:val="1"/>
+      <w:numFmt w:val="bullet"/>
+      <w:lvlText w:val=""/>
+      <w:lvlJc w:val="left"/>
+      <w:pPr>
+        <w:ind w:left="2880" w:hanging="360"/>
+      </w:pPr>
+      <w:rPr>
+        <w:rFonts w:ascii="Symbol" w:hAnsi="Symbol" w:hint="default"/>
+      </w:rPr>
+    </w:lvl>
+    <w:lvl w:ilvl="4" w:tplc="FFFFFFFF" w:tentative="1">
+      <w:start w:val="1"/>
+      <w:numFmt w:val="bullet"/>
+      <w:lvlText w:val="o"/>
+      <w:lvlJc w:val="left"/>
+      <w:pPr>
+        <w:ind w:left="3600" w:hanging="360"/>
+      </w:pPr>
+      <w:rPr>
+        <w:rFonts w:ascii="Courier New" w:hAnsi="Courier New" w:cs="Courier New" w:hint="default"/>
+      </w:rPr>
+    </w:lvl>
+    <w:lvl w:ilvl="5" w:tplc="FFFFFFFF" w:tentative="1">
+      <w:start w:val="1"/>
+      <w:numFmt w:val="bullet"/>
+      <w:lvlText w:val=""/>
+      <w:lvlJc w:val="left"/>
+      <w:pPr>
+        <w:ind w:left="4320" w:hanging="360"/>
+      </w:pPr>
+      <w:rPr>
+        <w:rFonts w:ascii="Wingdings" w:hAnsi="Wingdings" w:hint="default"/>
+      </w:rPr>
+    </w:lvl>
+    <w:lvl w:ilvl="6" w:tplc="FFFFFFFF" w:tentative="1">
+      <w:start w:val="1"/>
+      <w:numFmt w:val="bullet"/>
+      <w:lvlText w:val=""/>
+      <w:lvlJc w:val="left"/>
+      <w:pPr>
+        <w:ind w:left="5040" w:hanging="360"/>
+      </w:pPr>
+      <w:rPr>
+        <w:rFonts w:ascii="Symbol" w:hAnsi="Symbol" w:hint="default"/>
+      </w:rPr>
+    </w:lvl>
+    <w:lvl w:ilvl="7" w:tplc="FFFFFFFF" w:tentative="1">
+      <w:start w:val="1"/>
+      <w:numFmt w:val="bullet"/>
+      <w:lvlText w:val="o"/>
+      <w:lvlJc w:val="left"/>
+      <w:pPr>
+        <w:ind w:left="5760" w:hanging="360"/>
+      </w:pPr>
+      <w:rPr>
+        <w:rFonts w:ascii="Courier New" w:hAnsi="Courier New" w:cs="Courier New" w:hint="default"/>
+      </w:rPr>
+    </w:lvl>
+    <w:lvl w:ilvl="8" w:tplc="FFFFFFFF" w:tentative="1">
+      <w:start w:val="1"/>
+      <w:numFmt w:val="bullet"/>
+      <w:lvlText w:val=""/>
+      <w:lvlJc w:val="left"/>
+      <w:pPr>
+        <w:ind w:left="6480" w:hanging="360"/>
+      </w:pPr>
+      <w:rPr>
+        <w:rFonts w:ascii="Wingdings" w:hAnsi="Wingdings" w:hint="default"/>
+      </w:rPr>
+    </w:lvl>
+  </w:abstractNum>
+  <w:abstractNum w:abstractNumId="9" w15:restartNumberingAfterBreak="0">
     <w:nsid w:val="65181947"/>
     <w:multiLevelType w:val="hybridMultilevel"/>
     <w:tmpl w:val="34C4ADBA"/>
@@ -2584,7 +3002,7 @@
       </w:rPr>
     </w:lvl>
   </w:abstractNum>
-  <w:abstractNum w:abstractNumId="9" w15:restartNumberingAfterBreak="0">
+  <w:abstractNum w:abstractNumId="10" w15:restartNumberingAfterBreak="0">
     <w:nsid w:val="67CF4F4C"/>
     <w:multiLevelType w:val="hybridMultilevel"/>
     <w:tmpl w:val="2DCA2B72"/>
@@ -2696,7 +3114,7 @@
       </w:rPr>
     </w:lvl>
   </w:abstractNum>
-  <w:abstractNum w:abstractNumId="10" w15:restartNumberingAfterBreak="0">
+  <w:abstractNum w:abstractNumId="11" w15:restartNumberingAfterBreak="0">
     <w:nsid w:val="70605CCA"/>
     <w:multiLevelType w:val="hybridMultilevel"/>
     <w:tmpl w:val="0E46FFB4"/>
@@ -2782,7 +3200,7 @@
       </w:pPr>
     </w:lvl>
   </w:abstractNum>
-  <w:abstractNum w:abstractNumId="11" w15:restartNumberingAfterBreak="0">
+  <w:abstractNum w:abstractNumId="12" w15:restartNumberingAfterBreak="0">
     <w:nsid w:val="713E16AB"/>
     <w:multiLevelType w:val="hybridMultilevel"/>
     <w:tmpl w:val="AAA4CB8E"/>
@@ -2882,6 +3300,120 @@
       </w:rPr>
     </w:lvl>
     <w:lvl w:ilvl="8" w:tplc="20000005" w:tentative="1">
+      <w:start w:val="1"/>
+      <w:numFmt w:val="bullet"/>
+      <w:lvlText w:val=""/>
+      <w:lvlJc w:val="left"/>
+      <w:pPr>
+        <w:ind w:left="6480" w:hanging="360"/>
+      </w:pPr>
+      <w:rPr>
+        <w:rFonts w:ascii="Wingdings" w:hAnsi="Wingdings" w:hint="default"/>
+      </w:rPr>
+    </w:lvl>
+  </w:abstractNum>
+  <w:abstractNum w:abstractNumId="13" w15:restartNumberingAfterBreak="0">
+    <w:nsid w:val="7CEE18ED"/>
+    <w:multiLevelType w:val="hybridMultilevel"/>
+    <w:tmpl w:val="873EC28C"/>
+    <w:lvl w:ilvl="0" w:tplc="E91EC664">
+      <w:start w:val="2"/>
+      <w:numFmt w:val="bullet"/>
+      <w:lvlText w:val=""/>
+      <w:lvlJc w:val="left"/>
+      <w:pPr>
+        <w:ind w:left="720" w:hanging="360"/>
+      </w:pPr>
+      <w:rPr>
+        <w:rFonts w:ascii="Symbol" w:eastAsia="Monospace" w:hAnsi="Symbol" w:cs="David" w:hint="default"/>
+        <w:sz w:val="24"/>
+      </w:rPr>
+    </w:lvl>
+    <w:lvl w:ilvl="1" w:tplc="04090003" w:tentative="1">
+      <w:start w:val="1"/>
+      <w:numFmt w:val="bullet"/>
+      <w:lvlText w:val="o"/>
+      <w:lvlJc w:val="left"/>
+      <w:pPr>
+        <w:ind w:left="1440" w:hanging="360"/>
+      </w:pPr>
+      <w:rPr>
+        <w:rFonts w:ascii="Courier New" w:hAnsi="Courier New" w:cs="Courier New" w:hint="default"/>
+      </w:rPr>
+    </w:lvl>
+    <w:lvl w:ilvl="2" w:tplc="04090005" w:tentative="1">
+      <w:start w:val="1"/>
+      <w:numFmt w:val="bullet"/>
+      <w:lvlText w:val=""/>
+      <w:lvlJc w:val="left"/>
+      <w:pPr>
+        <w:ind w:left="2160" w:hanging="360"/>
+      </w:pPr>
+      <w:rPr>
+        <w:rFonts w:ascii="Wingdings" w:hAnsi="Wingdings" w:hint="default"/>
+      </w:rPr>
+    </w:lvl>
+    <w:lvl w:ilvl="3" w:tplc="04090001" w:tentative="1">
+      <w:start w:val="1"/>
+      <w:numFmt w:val="bullet"/>
+      <w:lvlText w:val=""/>
+      <w:lvlJc w:val="left"/>
+      <w:pPr>
+        <w:ind w:left="2880" w:hanging="360"/>
+      </w:pPr>
+      <w:rPr>
+        <w:rFonts w:ascii="Symbol" w:hAnsi="Symbol" w:hint="default"/>
+      </w:rPr>
+    </w:lvl>
+    <w:lvl w:ilvl="4" w:tplc="04090003" w:tentative="1">
+      <w:start w:val="1"/>
+      <w:numFmt w:val="bullet"/>
+      <w:lvlText w:val="o"/>
+      <w:lvlJc w:val="left"/>
+      <w:pPr>
+        <w:ind w:left="3600" w:hanging="360"/>
+      </w:pPr>
+      <w:rPr>
+        <w:rFonts w:ascii="Courier New" w:hAnsi="Courier New" w:cs="Courier New" w:hint="default"/>
+      </w:rPr>
+    </w:lvl>
+    <w:lvl w:ilvl="5" w:tplc="04090005" w:tentative="1">
+      <w:start w:val="1"/>
+      <w:numFmt w:val="bullet"/>
+      <w:lvlText w:val=""/>
+      <w:lvlJc w:val="left"/>
+      <w:pPr>
+        <w:ind w:left="4320" w:hanging="360"/>
+      </w:pPr>
+      <w:rPr>
+        <w:rFonts w:ascii="Wingdings" w:hAnsi="Wingdings" w:hint="default"/>
+      </w:rPr>
+    </w:lvl>
+    <w:lvl w:ilvl="6" w:tplc="04090001" w:tentative="1">
+      <w:start w:val="1"/>
+      <w:numFmt w:val="bullet"/>
+      <w:lvlText w:val=""/>
+      <w:lvlJc w:val="left"/>
+      <w:pPr>
+        <w:ind w:left="5040" w:hanging="360"/>
+      </w:pPr>
+      <w:rPr>
+        <w:rFonts w:ascii="Symbol" w:hAnsi="Symbol" w:hint="default"/>
+      </w:rPr>
+    </w:lvl>
+    <w:lvl w:ilvl="7" w:tplc="04090003" w:tentative="1">
+      <w:start w:val="1"/>
+      <w:numFmt w:val="bullet"/>
+      <w:lvlText w:val="o"/>
+      <w:lvlJc w:val="left"/>
+      <w:pPr>
+        <w:ind w:left="5760" w:hanging="360"/>
+      </w:pPr>
+      <w:rPr>
+        <w:rFonts w:ascii="Courier New" w:hAnsi="Courier New" w:cs="Courier New" w:hint="default"/>
+      </w:rPr>
+    </w:lvl>
+    <w:lvl w:ilvl="8" w:tplc="04090005" w:tentative="1">
       <w:start w:val="1"/>
       <w:numFmt w:val="bullet"/>
       <w:lvlText w:val=""/>
@@ -2901,16 +3433,16 @@
     <w:abstractNumId w:val="1"/>
   </w:num>
   <w:num w:numId="3" w16cid:durableId="1900288599">
-    <w:abstractNumId w:val="10"/>
+    <w:abstractNumId w:val="11"/>
   </w:num>
   <w:num w:numId="4" w16cid:durableId="1557668790">
     <w:abstractNumId w:val="2"/>
   </w:num>
   <w:num w:numId="5" w16cid:durableId="1858884155">
-    <w:abstractNumId w:val="8"/>
+    <w:abstractNumId w:val="9"/>
   </w:num>
   <w:num w:numId="6" w16cid:durableId="484972504">
-    <w:abstractNumId w:val="11"/>
+    <w:abstractNumId w:val="12"/>
   </w:num>
   <w:num w:numId="7" w16cid:durableId="228997801">
     <w:abstractNumId w:val="4"/>
@@ -2922,13 +3454,19 @@
     <w:abstractNumId w:val="5"/>
   </w:num>
   <w:num w:numId="10" w16cid:durableId="1113479384">
-    <w:abstractNumId w:val="9"/>
+    <w:abstractNumId w:val="10"/>
   </w:num>
   <w:num w:numId="11" w16cid:durableId="904798577">
     <w:abstractNumId w:val="0"/>
   </w:num>
   <w:num w:numId="12" w16cid:durableId="2142185962">
     <w:abstractNumId w:val="3"/>
+  </w:num>
+  <w:num w:numId="13" w16cid:durableId="1123771390">
+    <w:abstractNumId w:val="8"/>
+  </w:num>
+  <w:num w:numId="14" w16cid:durableId="1202936266">
+    <w:abstractNumId w:val="13"/>
   </w:num>
 </w:numbering>
 </file>
